--- a/Unit 2 Word/Lab 2.6 What Goes Up.docx
+++ b/Unit 2 Word/Lab 2.6 What Goes Up.docx
@@ -1,22 +1,356 @@
 
 <file path=word/document.xml><?xml version="1.0" encoding="utf-8"?>
-<w:document xmlns:wpc="http://schemas.microsoft.com/office/word/2010/wordprocessingCanvas" xmlns:cx="http://schemas.microsoft.com/office/drawing/2014/chartex" xmlns:cx1="http://schemas.microsoft.com/office/drawing/2015/9/8/chartex" xmlns:cx2="http://schemas.microsoft.com/office/drawing/2015/10/21/chartex" xmlns:cx3="http://schemas.microsoft.com/office/drawing/2016/5/9/chartex" xmlns:cx4="http://schemas.microsoft.com/office/drawing/2016/5/10/chartex" xmlns:cx5="http://schemas.microsoft.com/office/drawing/2016/5/11/chartex" xmlns:cx6="http://schemas.microsoft.com/office/drawing/2016/5/12/chartex" xmlns:cx7="http://schemas.microsoft.com/office/drawing/2016/5/13/chartex" xmlns:cx8="http://schemas.microsoft.com/office/drawing/2016/5/14/chartex" xmlns:mc="http://schemas.openxmlformats.org/markup-compatibility/2006" xmlns:aink="http://schemas.microsoft.com/office/drawing/2016/ink" xmlns:am3d="http://schemas.microsoft.com/office/drawing/2017/model3d" xmlns:o="urn:schemas-microsoft-com:office:office" xmlns:r="http://schemas.openxmlformats.org/officeDocument/2006/relationships" xmlns:m="http://schemas.openxmlformats.org/officeDocument/2006/math" xmlns:v="urn:schemas-microsoft-com:vml" xmlns:wp14="http://schemas.microsoft.com/office/word/2010/wordprocessingDrawing" xmlns:wp="http://schemas.openxmlformats.org/drawingml/2006/wordprocessingDrawing" xmlns:w10="urn:schemas-microsoft-com:office:word" xmlns:w="http://schemas.openxmlformats.org/wordprocessingml/2006/main" xmlns:w14="http://schemas.microsoft.com/office/word/2010/wordml" xmlns:w15="http://schemas.microsoft.com/office/word/2012/wordml" xmlns:w16se="http://schemas.microsoft.com/office/word/2015/wordml/symex" xmlns:wpg="http://schemas.microsoft.com/office/word/2010/wordprocessingGroup" xmlns:wpi="http://schemas.microsoft.com/office/word/2010/wordprocessingInk" xmlns:wne="http://schemas.microsoft.com/office/word/2006/wordml" xmlns:wps="http://schemas.microsoft.com/office/word/2010/wordprocessingShape" mc:Ignorable="w14 w15 w16se wp14">
+<w:document xmlns:wpc="http://schemas.microsoft.com/office/word/2010/wordprocessingCanvas" xmlns:cx="http://schemas.microsoft.com/office/drawing/2014/chartex" xmlns:cx1="http://schemas.microsoft.com/office/drawing/2015/9/8/chartex" xmlns:cx2="http://schemas.microsoft.com/office/drawing/2015/10/21/chartex" xmlns:cx3="http://schemas.microsoft.com/office/drawing/2016/5/9/chartex" xmlns:cx4="http://schemas.microsoft.com/office/drawing/2016/5/10/chartex" xmlns:cx5="http://schemas.microsoft.com/office/drawing/2016/5/11/chartex" xmlns:cx6="http://schemas.microsoft.com/office/drawing/2016/5/12/chartex" xmlns:cx7="http://schemas.microsoft.com/office/drawing/2016/5/13/chartex" xmlns:cx8="http://schemas.microsoft.com/office/drawing/2016/5/14/chartex" xmlns:mc="http://schemas.openxmlformats.org/markup-compatibility/2006" xmlns:aink="http://schemas.microsoft.com/office/drawing/2016/ink" xmlns:am3d="http://schemas.microsoft.com/office/drawing/2017/model3d" xmlns:o="urn:schemas-microsoft-com:office:office" xmlns:r="http://schemas.openxmlformats.org/officeDocument/2006/relationships" xmlns:m="http://schemas.openxmlformats.org/officeDocument/2006/math" xmlns:v="urn:schemas-microsoft-com:vml" xmlns:wp14="http://schemas.microsoft.com/office/word/2010/wordprocessingDrawing" xmlns:wp="http://schemas.openxmlformats.org/drawingml/2006/wordprocessingDrawing" xmlns:w10="urn:schemas-microsoft-com:office:word" xmlns:w="http://schemas.openxmlformats.org/wordprocessingml/2006/main" xmlns:w14="http://schemas.microsoft.com/office/word/2010/wordml" xmlns:w15="http://schemas.microsoft.com/office/word/2012/wordml" xmlns:w16cid="http://schemas.microsoft.com/office/word/2016/wordml/cid" xmlns:w16se="http://schemas.microsoft.com/office/word/2015/wordml/symex" xmlns:wpg="http://schemas.microsoft.com/office/word/2010/wordprocessingGroup" xmlns:wpi="http://schemas.microsoft.com/office/word/2010/wordprocessingInk" xmlns:wne="http://schemas.microsoft.com/office/word/2006/wordml" xmlns:wps="http://schemas.microsoft.com/office/word/2010/wordprocessingShape" mc:Ignorable="w14 w15 w16se w16cid wp14">
   <w:body>
     <w:p>
       <w:pPr>
         <w:pStyle w:val="Title"/>
       </w:pPr>
       <w:r>
-        <w:t>Lab 2.6</w:t>
-      </w:r>
-      <w:r>
-        <w:t xml:space="preserve"> - What Goes Up...</w:t>
+        <w:t>Lab 2.6 - What Goes Up...</w:t>
       </w:r>
     </w:p>
     <w:p>
       <w:pPr>
         <w:spacing w:after="240"/>
-      </w:pPr>
+        <w:rPr>
+          <w:rFonts w:ascii="Calibri" w:eastAsia="Calibri" w:hAnsi="Calibri" w:cs="Calibri"/>
+          <w:color w:val="333333"/>
+        </w:rPr>
+      </w:pPr>
+      <w:r>
+        <w:rPr>
+          <w:noProof/>
+        </w:rPr>
+        <mc:AlternateContent>
+          <mc:Choice Requires="wps">
+            <w:drawing>
+              <wp:anchor distT="45720" distB="45720" distL="114300" distR="114300" simplePos="0" relativeHeight="251659264" behindDoc="0" locked="0" layoutInCell="1" allowOverlap="1" wp14:anchorId="2660D9BD" wp14:editId="2E69C6E6">
+                <wp:simplePos x="0" y="0"/>
+                <wp:positionH relativeFrom="column">
+                  <wp:posOffset>0</wp:posOffset>
+                </wp:positionH>
+                <wp:positionV relativeFrom="paragraph">
+                  <wp:posOffset>582930</wp:posOffset>
+                </wp:positionV>
+                <wp:extent cx="6941820" cy="1404620"/>
+                <wp:effectExtent l="0" t="0" r="11430" b="16510"/>
+                <wp:wrapSquare wrapText="bothSides"/>
+                <wp:docPr id="217" name="Text Box 2"/>
+                <wp:cNvGraphicFramePr>
+                  <a:graphicFrameLocks xmlns:a="http://schemas.openxmlformats.org/drawingml/2006/main"/>
+                </wp:cNvGraphicFramePr>
+                <a:graphic xmlns:a="http://schemas.openxmlformats.org/drawingml/2006/main">
+                  <a:graphicData uri="http://schemas.microsoft.com/office/word/2010/wordprocessingShape">
+                    <wps:wsp>
+                      <wps:cNvSpPr txBox="1">
+                        <a:spLocks noChangeArrowheads="1"/>
+                      </wps:cNvSpPr>
+                      <wps:spPr bwMode="auto">
+                        <a:xfrm>
+                          <a:off x="0" y="0"/>
+                          <a:ext cx="6941820" cy="1404620"/>
+                        </a:xfrm>
+                        <a:prstGeom prst="rect">
+                          <a:avLst/>
+                        </a:prstGeom>
+                        <a:solidFill>
+                          <a:schemeClr val="accent1">
+                            <a:lumMod val="20000"/>
+                            <a:lumOff val="80000"/>
+                          </a:schemeClr>
+                        </a:solidFill>
+                        <a:ln w="9525">
+                          <a:solidFill>
+                            <a:srgbClr val="000000"/>
+                          </a:solidFill>
+                          <a:miter lim="800000"/>
+                          <a:headEnd/>
+                          <a:tailEnd/>
+                        </a:ln>
+                      </wps:spPr>
+                      <wps:txbx>
+                        <w:txbxContent>
+                          <w:p>
+                            <w:pPr>
+                              <w:jc w:val="center"/>
+                              <w:rPr>
+                                <w:rFonts w:asciiTheme="minorHAnsi" w:hAnsiTheme="minorHAnsi" w:cstheme="minorHAnsi"/>
+                                <w:b/>
+                                <w:sz w:val="22"/>
+                                <w:szCs w:val="22"/>
+                              </w:rPr>
+                            </w:pPr>
+                            <w:r>
+                              <w:rPr>
+                                <w:rFonts w:asciiTheme="minorHAnsi" w:hAnsiTheme="minorHAnsi" w:cstheme="minorHAnsi"/>
+                                <w:b/>
+                                <w:sz w:val="22"/>
+                                <w:szCs w:val="22"/>
+                              </w:rPr>
+                              <w:t>Content</w:t>
+                            </w:r>
+                            <w:r>
+                              <w:rPr>
+                                <w:rFonts w:asciiTheme="minorHAnsi" w:hAnsiTheme="minorHAnsi" w:cstheme="minorHAnsi"/>
+                                <w:b/>
+                                <w:sz w:val="22"/>
+                                <w:szCs w:val="22"/>
+                              </w:rPr>
+                              <w:br/>
+                            </w:r>
+                            <w:bookmarkStart w:id="0" w:name="_GoBack"/>
+                            <w:r>
+                              <w:rPr>
+                                <w:rFonts w:asciiTheme="minorHAnsi" w:hAnsiTheme="minorHAnsi" w:cstheme="minorHAnsi"/>
+                                <w:b/>
+                                <w:sz w:val="22"/>
+                                <w:szCs w:val="22"/>
+                              </w:rPr>
+                              <w:t>Requirements of a problem statement</w:t>
+                            </w:r>
+                            <w:bookmarkEnd w:id="0"/>
+                          </w:p>
+                          <w:p>
+                            <w:pPr>
+                              <w:jc w:val="center"/>
+                              <w:rPr>
+                                <w:rFonts w:asciiTheme="minorHAnsi" w:hAnsiTheme="minorHAnsi" w:cstheme="minorHAnsi"/>
+                                <w:b/>
+                                <w:sz w:val="22"/>
+                                <w:szCs w:val="22"/>
+                              </w:rPr>
+                            </w:pPr>
+                          </w:p>
+                          <w:p>
+                            <w:pPr>
+                              <w:rPr>
+                                <w:rFonts w:asciiTheme="minorHAnsi" w:hAnsiTheme="minorHAnsi" w:cstheme="minorHAnsi"/>
+                                <w:sz w:val="22"/>
+                                <w:szCs w:val="22"/>
+                              </w:rPr>
+                            </w:pPr>
+                            <w:r>
+                              <w:rPr>
+                                <w:rFonts w:asciiTheme="minorHAnsi" w:hAnsiTheme="minorHAnsi" w:cstheme="minorHAnsi"/>
+                                <w:sz w:val="22"/>
+                                <w:szCs w:val="22"/>
+                              </w:rPr>
+                              <w:t xml:space="preserve">In this task there are specific requirements that need to be met </w:t>
+                            </w:r>
+                            <w:proofErr w:type="gramStart"/>
+                            <w:r>
+                              <w:rPr>
+                                <w:rFonts w:asciiTheme="minorHAnsi" w:hAnsiTheme="minorHAnsi" w:cstheme="minorHAnsi"/>
+                                <w:sz w:val="22"/>
+                                <w:szCs w:val="22"/>
+                              </w:rPr>
+                              <w:t>in order for</w:t>
+                            </w:r>
+                            <w:proofErr w:type="gramEnd"/>
+                            <w:r>
+                              <w:rPr>
+                                <w:rFonts w:asciiTheme="minorHAnsi" w:hAnsiTheme="minorHAnsi" w:cstheme="minorHAnsi"/>
+                                <w:sz w:val="22"/>
+                                <w:szCs w:val="22"/>
+                              </w:rPr>
+                              <w:t xml:space="preserve"> you to obtain full marks and complete the work. Pay close attention to these requirements.</w:t>
+                            </w:r>
+                          </w:p>
+                          <w:p>
+                            <w:pPr>
+                              <w:rPr>
+                                <w:rFonts w:asciiTheme="minorHAnsi" w:hAnsiTheme="minorHAnsi" w:cstheme="minorHAnsi"/>
+                                <w:sz w:val="22"/>
+                                <w:szCs w:val="22"/>
+                              </w:rPr>
+                            </w:pPr>
+                          </w:p>
+                          <w:p>
+                            <w:pPr>
+                              <w:rPr>
+                                <w:rFonts w:asciiTheme="minorHAnsi" w:hAnsiTheme="minorHAnsi" w:cstheme="minorHAnsi"/>
+                                <w:sz w:val="22"/>
+                                <w:szCs w:val="22"/>
+                              </w:rPr>
+                            </w:pPr>
+                            <w:r>
+                              <w:rPr>
+                                <w:rFonts w:asciiTheme="minorHAnsi" w:hAnsiTheme="minorHAnsi" w:cstheme="minorHAnsi"/>
+                                <w:sz w:val="22"/>
+                                <w:szCs w:val="22"/>
+                              </w:rPr>
+                              <w:t>It might be a good idea to print this page so that you can check off each of the requirements as they are met. This will ensure that you start organized and the you complete all requirements described in the problem.</w:t>
+                            </w:r>
+                          </w:p>
+                          <w:p>
+                            <w:pPr>
+                              <w:jc w:val="center"/>
+                              <w:rPr>
+                                <w:rFonts w:asciiTheme="minorHAnsi" w:hAnsiTheme="minorHAnsi" w:cstheme="minorHAnsi"/>
+                                <w:b/>
+                                <w:sz w:val="22"/>
+                                <w:szCs w:val="22"/>
+                              </w:rPr>
+                            </w:pPr>
+                          </w:p>
+                        </w:txbxContent>
+                      </wps:txbx>
+                      <wps:bodyPr rot="0" vert="horz" wrap="square" lIns="91440" tIns="45720" rIns="91440" bIns="45720" anchor="t" anchorCtr="0">
+                        <a:spAutoFit/>
+                      </wps:bodyPr>
+                    </wps:wsp>
+                  </a:graphicData>
+                </a:graphic>
+                <wp14:sizeRelH relativeFrom="margin">
+                  <wp14:pctWidth>0</wp14:pctWidth>
+                </wp14:sizeRelH>
+                <wp14:sizeRelV relativeFrom="margin">
+                  <wp14:pctHeight>20000</wp14:pctHeight>
+                </wp14:sizeRelV>
+              </wp:anchor>
+            </w:drawing>
+          </mc:Choice>
+          <mc:Fallback>
+            <w:pict>
+              <v:shapetype w14:anchorId="2660D9BD" id="_x0000_t202" coordsize="21600,21600" o:spt="202" path="m,l,21600r21600,l21600,xe">
+                <v:stroke joinstyle="miter"/>
+                <v:path gradientshapeok="t" o:connecttype="rect"/>
+              </v:shapetype>
+              <v:shape id="Text Box 2" o:spid="_x0000_s1026" type="#_x0000_t202" style="position:absolute;margin-left:0;margin-top:45.9pt;width:546.6pt;height:110.6pt;z-index:251659264;visibility:visible;mso-wrap-style:square;mso-width-percent:0;mso-height-percent:200;mso-wrap-distance-left:9pt;mso-wrap-distance-top:3.6pt;mso-wrap-distance-right:9pt;mso-wrap-distance-bottom:3.6pt;mso-position-horizontal:absolute;mso-position-horizontal-relative:text;mso-position-vertical:absolute;mso-position-vertical-relative:text;mso-width-percent:0;mso-height-percent:200;mso-width-relative:margin;mso-height-relative:margin;v-text-anchor:top" o:gfxdata="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" fillcolor="#deeaf6 [660]">
+                <v:textbox style="mso-fit-shape-to-text:t">
+                  <w:txbxContent>
+                    <w:p>
+                      <w:pPr>
+                        <w:jc w:val="center"/>
+                        <w:rPr>
+                          <w:rFonts w:asciiTheme="minorHAnsi" w:hAnsiTheme="minorHAnsi" w:cstheme="minorHAnsi"/>
+                          <w:b/>
+                          <w:sz w:val="22"/>
+                          <w:szCs w:val="22"/>
+                        </w:rPr>
+                      </w:pPr>
+                      <w:r>
+                        <w:rPr>
+                          <w:rFonts w:asciiTheme="minorHAnsi" w:hAnsiTheme="minorHAnsi" w:cstheme="minorHAnsi"/>
+                          <w:b/>
+                          <w:sz w:val="22"/>
+                          <w:szCs w:val="22"/>
+                        </w:rPr>
+                        <w:t>Content</w:t>
+                      </w:r>
+                      <w:r>
+                        <w:rPr>
+                          <w:rFonts w:asciiTheme="minorHAnsi" w:hAnsiTheme="minorHAnsi" w:cstheme="minorHAnsi"/>
+                          <w:b/>
+                          <w:sz w:val="22"/>
+                          <w:szCs w:val="22"/>
+                        </w:rPr>
+                        <w:br/>
+                      </w:r>
+                      <w:bookmarkStart w:id="1" w:name="_GoBack"/>
+                      <w:r>
+                        <w:rPr>
+                          <w:rFonts w:asciiTheme="minorHAnsi" w:hAnsiTheme="minorHAnsi" w:cstheme="minorHAnsi"/>
+                          <w:b/>
+                          <w:sz w:val="22"/>
+                          <w:szCs w:val="22"/>
+                        </w:rPr>
+                        <w:t>Requirements of a problem statement</w:t>
+                      </w:r>
+                      <w:bookmarkEnd w:id="1"/>
+                    </w:p>
+                    <w:p>
+                      <w:pPr>
+                        <w:jc w:val="center"/>
+                        <w:rPr>
+                          <w:rFonts w:asciiTheme="minorHAnsi" w:hAnsiTheme="minorHAnsi" w:cstheme="minorHAnsi"/>
+                          <w:b/>
+                          <w:sz w:val="22"/>
+                          <w:szCs w:val="22"/>
+                        </w:rPr>
+                      </w:pPr>
+                    </w:p>
+                    <w:p>
+                      <w:pPr>
+                        <w:rPr>
+                          <w:rFonts w:asciiTheme="minorHAnsi" w:hAnsiTheme="minorHAnsi" w:cstheme="minorHAnsi"/>
+                          <w:sz w:val="22"/>
+                          <w:szCs w:val="22"/>
+                        </w:rPr>
+                      </w:pPr>
+                      <w:r>
+                        <w:rPr>
+                          <w:rFonts w:asciiTheme="minorHAnsi" w:hAnsiTheme="minorHAnsi" w:cstheme="minorHAnsi"/>
+                          <w:sz w:val="22"/>
+                          <w:szCs w:val="22"/>
+                        </w:rPr>
+                        <w:t xml:space="preserve">In this task there are specific requirements that need to be met </w:t>
+                      </w:r>
+                      <w:proofErr w:type="gramStart"/>
+                      <w:r>
+                        <w:rPr>
+                          <w:rFonts w:asciiTheme="minorHAnsi" w:hAnsiTheme="minorHAnsi" w:cstheme="minorHAnsi"/>
+                          <w:sz w:val="22"/>
+                          <w:szCs w:val="22"/>
+                        </w:rPr>
+                        <w:t>in order for</w:t>
+                      </w:r>
+                      <w:proofErr w:type="gramEnd"/>
+                      <w:r>
+                        <w:rPr>
+                          <w:rFonts w:asciiTheme="minorHAnsi" w:hAnsiTheme="minorHAnsi" w:cstheme="minorHAnsi"/>
+                          <w:sz w:val="22"/>
+                          <w:szCs w:val="22"/>
+                        </w:rPr>
+                        <w:t xml:space="preserve"> you to obtain full marks and complete the work. Pay close attention to these requirements.</w:t>
+                      </w:r>
+                    </w:p>
+                    <w:p>
+                      <w:pPr>
+                        <w:rPr>
+                          <w:rFonts w:asciiTheme="minorHAnsi" w:hAnsiTheme="minorHAnsi" w:cstheme="minorHAnsi"/>
+                          <w:sz w:val="22"/>
+                          <w:szCs w:val="22"/>
+                        </w:rPr>
+                      </w:pPr>
+                    </w:p>
+                    <w:p>
+                      <w:pPr>
+                        <w:rPr>
+                          <w:rFonts w:asciiTheme="minorHAnsi" w:hAnsiTheme="minorHAnsi" w:cstheme="minorHAnsi"/>
+                          <w:sz w:val="22"/>
+                          <w:szCs w:val="22"/>
+                        </w:rPr>
+                      </w:pPr>
+                      <w:r>
+                        <w:rPr>
+                          <w:rFonts w:asciiTheme="minorHAnsi" w:hAnsiTheme="minorHAnsi" w:cstheme="minorHAnsi"/>
+                          <w:sz w:val="22"/>
+                          <w:szCs w:val="22"/>
+                        </w:rPr>
+                        <w:t>It might be a good idea to print this page so that you can check off each of the requirements as they are met. This will ensure that you start organized and the you complete all requirements described in the problem.</w:t>
+                      </w:r>
+                    </w:p>
+                    <w:p>
+                      <w:pPr>
+                        <w:jc w:val="center"/>
+                        <w:rPr>
+                          <w:rFonts w:asciiTheme="minorHAnsi" w:hAnsiTheme="minorHAnsi" w:cstheme="minorHAnsi"/>
+                          <w:b/>
+                          <w:sz w:val="22"/>
+                          <w:szCs w:val="22"/>
+                        </w:rPr>
+                      </w:pPr>
+                    </w:p>
+                  </w:txbxContent>
+                </v:textbox>
+                <w10:wrap type="square"/>
+              </v:shape>
+            </w:pict>
+          </mc:Fallback>
+        </mc:AlternateContent>
+      </w:r>
       <w:r>
         <w:rPr>
           <w:rFonts w:ascii="Calibri" w:eastAsia="Calibri" w:hAnsi="Calibri" w:cs="Calibri"/>
@@ -24,6 +358,11 @@
         </w:rPr>
         <w:t>In this lab, you will use everything you've learned about loops and conditionals to construct a simple model for gravity.</w:t>
       </w:r>
+    </w:p>
+    <w:p>
+      <w:pPr>
+        <w:spacing w:after="240"/>
+      </w:pPr>
     </w:p>
     <w:p>
       <w:pPr>
@@ -435,27 +774,7 @@
           <w:sz w:val="22"/>
           <w:szCs w:val="22"/>
         </w:rPr>
-        <w:t xml:space="preserve">(2 points) Modify your code so that the Dino sprite not only stops falling when it touches the ground, but it also stops falling if it is touching the Platform sprite.  In other words, it should always fall unless it is touching the </w:t>
-      </w:r>
-      <w:proofErr w:type="gramStart"/>
-      <w:r>
-        <w:rPr>
-          <w:rFonts w:ascii="Calibri" w:eastAsia="Calibri" w:hAnsi="Calibri" w:cs="Calibri"/>
-          <w:color w:val="333333"/>
-          <w:sz w:val="22"/>
-          <w:szCs w:val="22"/>
-        </w:rPr>
-        <w:t>ground</w:t>
-      </w:r>
-      <w:proofErr w:type="gramEnd"/>
-      <w:r>
-        <w:rPr>
-          <w:rFonts w:ascii="Calibri" w:eastAsia="Calibri" w:hAnsi="Calibri" w:cs="Calibri"/>
-          <w:color w:val="333333"/>
-          <w:sz w:val="22"/>
-          <w:szCs w:val="22"/>
-        </w:rPr>
-        <w:t xml:space="preserve"> OR it is touching the Platform sprite.  </w:t>
+        <w:t xml:space="preserve">(2 points) Modify your code so that the Dino sprite not only stops falling when it touches the ground, but it also stops falling if it is touching the Platform sprite.  In other words, it should always fall unless it is touching the ground OR it is touching the Platform sprite.  </w:t>
       </w:r>
     </w:p>
     <w:p>
@@ -517,8 +836,6 @@
         </w:rPr>
         <w:t>o move up faster than you think</w:t>
       </w:r>
-      <w:bookmarkStart w:id="0" w:name="_GoBack"/>
-      <w:bookmarkEnd w:id="0"/>
       <w:r>
         <w:rPr>
           <w:rFonts w:ascii="Calibri" w:eastAsia="Calibri" w:hAnsi="Calibri" w:cs="Calibri"/>
@@ -552,6 +869,7 @@
           <w:sz w:val="32"/>
           <w:szCs w:val="32"/>
         </w:rPr>
+        <w:lastRenderedPageBreak/>
         <w:t>Challenge!</w:t>
       </w:r>
     </w:p>
@@ -577,27 +895,7 @@
           <w:sz w:val="22"/>
           <w:szCs w:val="22"/>
         </w:rPr>
-        <w:t xml:space="preserve">(2 points) Dino jumps any time the spacebar is pressed, even if it is in midair.  How do you make </w:t>
-      </w:r>
-      <w:proofErr w:type="gramStart"/>
-      <w:r>
-        <w:rPr>
-          <w:rFonts w:ascii="Calibri" w:eastAsia="Calibri" w:hAnsi="Calibri" w:cs="Calibri"/>
-          <w:color w:val="333333"/>
-          <w:sz w:val="22"/>
-          <w:szCs w:val="22"/>
-        </w:rPr>
-        <w:t>it</w:t>
-      </w:r>
-      <w:proofErr w:type="gramEnd"/>
-      <w:r>
-        <w:rPr>
-          <w:rFonts w:ascii="Calibri" w:eastAsia="Calibri" w:hAnsi="Calibri" w:cs="Calibri"/>
-          <w:color w:val="333333"/>
-          <w:sz w:val="22"/>
-          <w:szCs w:val="22"/>
-        </w:rPr>
-        <w:t xml:space="preserve"> so Dino can only jump while on the ground or the platform?</w:t>
+        <w:t>(2 points) Dino jumps any time the spacebar is pressed, even if it is in midair.  How do you make it so Dino can only jump while on the ground or the platform?</w:t>
       </w:r>
     </w:p>
     <w:p>
@@ -694,7 +992,7 @@
 </file>
 
 <file path=word/endnotes.xml><?xml version="1.0" encoding="utf-8"?>
-<w:endnotes xmlns:wpc="http://schemas.microsoft.com/office/word/2010/wordprocessingCanvas" xmlns:cx="http://schemas.microsoft.com/office/drawing/2014/chartex" xmlns:cx1="http://schemas.microsoft.com/office/drawing/2015/9/8/chartex" xmlns:cx2="http://schemas.microsoft.com/office/drawing/2015/10/21/chartex" xmlns:cx3="http://schemas.microsoft.com/office/drawing/2016/5/9/chartex" xmlns:cx4="http://schemas.microsoft.com/office/drawing/2016/5/10/chartex" xmlns:cx5="http://schemas.microsoft.com/office/drawing/2016/5/11/chartex" xmlns:cx6="http://schemas.microsoft.com/office/drawing/2016/5/12/chartex" xmlns:cx7="http://schemas.microsoft.com/office/drawing/2016/5/13/chartex" xmlns:cx8="http://schemas.microsoft.com/office/drawing/2016/5/14/chartex" xmlns:mc="http://schemas.openxmlformats.org/markup-compatibility/2006" xmlns:aink="http://schemas.microsoft.com/office/drawing/2016/ink" xmlns:am3d="http://schemas.microsoft.com/office/drawing/2017/model3d" xmlns:o="urn:schemas-microsoft-com:office:office" xmlns:r="http://schemas.openxmlformats.org/officeDocument/2006/relationships" xmlns:m="http://schemas.openxmlformats.org/officeDocument/2006/math" xmlns:v="urn:schemas-microsoft-com:vml" xmlns:wp14="http://schemas.microsoft.com/office/word/2010/wordprocessingDrawing" xmlns:wp="http://schemas.openxmlformats.org/drawingml/2006/wordprocessingDrawing" xmlns:w10="urn:schemas-microsoft-com:office:word" xmlns:w="http://schemas.openxmlformats.org/wordprocessingml/2006/main" xmlns:w14="http://schemas.microsoft.com/office/word/2010/wordml" xmlns:w15="http://schemas.microsoft.com/office/word/2012/wordml" xmlns:w16se="http://schemas.microsoft.com/office/word/2015/wordml/symex" xmlns:wpg="http://schemas.microsoft.com/office/word/2010/wordprocessingGroup" xmlns:wpi="http://schemas.microsoft.com/office/word/2010/wordprocessingInk" xmlns:wne="http://schemas.microsoft.com/office/word/2006/wordml" xmlns:wps="http://schemas.microsoft.com/office/word/2010/wordprocessingShape" mc:Ignorable="w14 w15 w16se wp14">
+<w:endnotes xmlns:wpc="http://schemas.microsoft.com/office/word/2010/wordprocessingCanvas" xmlns:cx="http://schemas.microsoft.com/office/drawing/2014/chartex" xmlns:cx1="http://schemas.microsoft.com/office/drawing/2015/9/8/chartex" xmlns:cx2="http://schemas.microsoft.com/office/drawing/2015/10/21/chartex" xmlns:cx3="http://schemas.microsoft.com/office/drawing/2016/5/9/chartex" xmlns:cx4="http://schemas.microsoft.com/office/drawing/2016/5/10/chartex" xmlns:cx5="http://schemas.microsoft.com/office/drawing/2016/5/11/chartex" xmlns:cx6="http://schemas.microsoft.com/office/drawing/2016/5/12/chartex" xmlns:cx7="http://schemas.microsoft.com/office/drawing/2016/5/13/chartex" xmlns:cx8="http://schemas.microsoft.com/office/drawing/2016/5/14/chartex" xmlns:mc="http://schemas.openxmlformats.org/markup-compatibility/2006" xmlns:aink="http://schemas.microsoft.com/office/drawing/2016/ink" xmlns:am3d="http://schemas.microsoft.com/office/drawing/2017/model3d" xmlns:o="urn:schemas-microsoft-com:office:office" xmlns:r="http://schemas.openxmlformats.org/officeDocument/2006/relationships" xmlns:m="http://schemas.openxmlformats.org/officeDocument/2006/math" xmlns:v="urn:schemas-microsoft-com:vml" xmlns:wp14="http://schemas.microsoft.com/office/word/2010/wordprocessingDrawing" xmlns:wp="http://schemas.openxmlformats.org/drawingml/2006/wordprocessingDrawing" xmlns:w10="urn:schemas-microsoft-com:office:word" xmlns:w="http://schemas.openxmlformats.org/wordprocessingml/2006/main" xmlns:w14="http://schemas.microsoft.com/office/word/2010/wordml" xmlns:w15="http://schemas.microsoft.com/office/word/2012/wordml" xmlns:w16cid="http://schemas.microsoft.com/office/word/2016/wordml/cid" xmlns:w16se="http://schemas.microsoft.com/office/word/2015/wordml/symex" xmlns:wpg="http://schemas.microsoft.com/office/word/2010/wordprocessingGroup" xmlns:wpi="http://schemas.microsoft.com/office/word/2010/wordprocessingInk" xmlns:wne="http://schemas.microsoft.com/office/word/2006/wordml" xmlns:wps="http://schemas.microsoft.com/office/word/2010/wordprocessingShape" mc:Ignorable="w14 w15 w16se w16cid wp14">
   <w:endnote w:type="separator" w:id="-1">
     <w:p>
       <w:r>
@@ -713,7 +1011,7 @@
 </file>
 
 <file path=word/footer1.xml><?xml version="1.0" encoding="utf-8"?>
-<w:ftr xmlns:wpc="http://schemas.microsoft.com/office/word/2010/wordprocessingCanvas" xmlns:cx="http://schemas.microsoft.com/office/drawing/2014/chartex" xmlns:cx1="http://schemas.microsoft.com/office/drawing/2015/9/8/chartex" xmlns:cx2="http://schemas.microsoft.com/office/drawing/2015/10/21/chartex" xmlns:cx3="http://schemas.microsoft.com/office/drawing/2016/5/9/chartex" xmlns:cx4="http://schemas.microsoft.com/office/drawing/2016/5/10/chartex" xmlns:cx5="http://schemas.microsoft.com/office/drawing/2016/5/11/chartex" xmlns:cx6="http://schemas.microsoft.com/office/drawing/2016/5/12/chartex" xmlns:cx7="http://schemas.microsoft.com/office/drawing/2016/5/13/chartex" xmlns:cx8="http://schemas.microsoft.com/office/drawing/2016/5/14/chartex" xmlns:mc="http://schemas.openxmlformats.org/markup-compatibility/2006" xmlns:aink="http://schemas.microsoft.com/office/drawing/2016/ink" xmlns:am3d="http://schemas.microsoft.com/office/drawing/2017/model3d" xmlns:o="urn:schemas-microsoft-com:office:office" xmlns:r="http://schemas.openxmlformats.org/officeDocument/2006/relationships" xmlns:m="http://schemas.openxmlformats.org/officeDocument/2006/math" xmlns:v="urn:schemas-microsoft-com:vml" xmlns:wp14="http://schemas.microsoft.com/office/word/2010/wordprocessingDrawing" xmlns:wp="http://schemas.openxmlformats.org/drawingml/2006/wordprocessingDrawing" xmlns:w10="urn:schemas-microsoft-com:office:word" xmlns:w="http://schemas.openxmlformats.org/wordprocessingml/2006/main" xmlns:w14="http://schemas.microsoft.com/office/word/2010/wordml" xmlns:w15="http://schemas.microsoft.com/office/word/2012/wordml" xmlns:w16se="http://schemas.microsoft.com/office/word/2015/wordml/symex" xmlns:wpg="http://schemas.microsoft.com/office/word/2010/wordprocessingGroup" xmlns:wpi="http://schemas.microsoft.com/office/word/2010/wordprocessingInk" xmlns:wne="http://schemas.microsoft.com/office/word/2006/wordml" xmlns:wps="http://schemas.microsoft.com/office/word/2010/wordprocessingShape" mc:Ignorable="w14 w15 w16se wp14">
+<w:ftr xmlns:wpc="http://schemas.microsoft.com/office/word/2010/wordprocessingCanvas" xmlns:cx="http://schemas.microsoft.com/office/drawing/2014/chartex" xmlns:cx1="http://schemas.microsoft.com/office/drawing/2015/9/8/chartex" xmlns:cx2="http://schemas.microsoft.com/office/drawing/2015/10/21/chartex" xmlns:cx3="http://schemas.microsoft.com/office/drawing/2016/5/9/chartex" xmlns:cx4="http://schemas.microsoft.com/office/drawing/2016/5/10/chartex" xmlns:cx5="http://schemas.microsoft.com/office/drawing/2016/5/11/chartex" xmlns:cx6="http://schemas.microsoft.com/office/drawing/2016/5/12/chartex" xmlns:cx7="http://schemas.microsoft.com/office/drawing/2016/5/13/chartex" xmlns:cx8="http://schemas.microsoft.com/office/drawing/2016/5/14/chartex" xmlns:mc="http://schemas.openxmlformats.org/markup-compatibility/2006" xmlns:aink="http://schemas.microsoft.com/office/drawing/2016/ink" xmlns:am3d="http://schemas.microsoft.com/office/drawing/2017/model3d" xmlns:o="urn:schemas-microsoft-com:office:office" xmlns:r="http://schemas.openxmlformats.org/officeDocument/2006/relationships" xmlns:m="http://schemas.openxmlformats.org/officeDocument/2006/math" xmlns:v="urn:schemas-microsoft-com:vml" xmlns:wp14="http://schemas.microsoft.com/office/word/2010/wordprocessingDrawing" xmlns:wp="http://schemas.openxmlformats.org/drawingml/2006/wordprocessingDrawing" xmlns:w10="urn:schemas-microsoft-com:office:word" xmlns:w="http://schemas.openxmlformats.org/wordprocessingml/2006/main" xmlns:w14="http://schemas.microsoft.com/office/word/2010/wordml" xmlns:w15="http://schemas.microsoft.com/office/word/2012/wordml" xmlns:w16cid="http://schemas.microsoft.com/office/word/2016/wordml/cid" xmlns:w16se="http://schemas.microsoft.com/office/word/2015/wordml/symex" xmlns:wpg="http://schemas.microsoft.com/office/word/2010/wordprocessingGroup" xmlns:wpi="http://schemas.microsoft.com/office/word/2010/wordprocessingInk" xmlns:wne="http://schemas.microsoft.com/office/word/2006/wordml" xmlns:wps="http://schemas.microsoft.com/office/word/2010/wordprocessingShape" mc:Ignorable="w14 w15 w16se w16cid wp14">
   <w:p>
     <w:pPr>
       <w:pStyle w:val="Footer"/>
@@ -871,7 +1169,7 @@
         </mc:Choice>
         <mc:Fallback>
           <w:pict>
-            <v:rect w14:anchorId="65DA8F70" id="Rectangle 17" o:spid="_x0000_s1026" style="position:absolute;margin-left:1in;margin-top:6.45pt;width:270pt;height:36pt;z-index:251660288;visibility:visible;mso-wrap-style:square;mso-width-percent:0;mso-height-percent:0;mso-wrap-distance-left:9pt;mso-wrap-distance-top:0;mso-wrap-distance-right:9pt;mso-wrap-distance-bottom:0;mso-position-horizontal:absolute;mso-position-horizontal-relative:text;mso-position-vertical:absolute;mso-position-vertical-relative:text;mso-width-percent:0;mso-height-percent:0;mso-width-relative:margin;mso-height-relative:margin;v-text-anchor:middle" o:gfxdata="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" filled="f" stroked="f" strokeweight="1pt">
+            <v:rect w14:anchorId="65DA8F70" id="Rectangle 17" o:spid="_x0000_s1027" style="position:absolute;margin-left:1in;margin-top:6.45pt;width:270pt;height:36pt;z-index:251660288;visibility:visible;mso-wrap-style:square;mso-width-percent:0;mso-height-percent:0;mso-wrap-distance-left:9pt;mso-wrap-distance-top:0;mso-wrap-distance-right:9pt;mso-wrap-distance-bottom:0;mso-position-horizontal:absolute;mso-position-horizontal-relative:text;mso-position-vertical:absolute;mso-position-vertical-relative:text;mso-width-percent:0;mso-height-percent:0;mso-width-relative:margin;mso-height-relative:margin;v-text-anchor:middle" o:gfxdata="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" filled="f" stroked="f" strokeweight="1pt">
               <v:textbox>
                 <w:txbxContent>
                   <w:p>
@@ -1029,7 +1327,7 @@
 </file>
 
 <file path=word/footnotes.xml><?xml version="1.0" encoding="utf-8"?>
-<w:footnotes xmlns:wpc="http://schemas.microsoft.com/office/word/2010/wordprocessingCanvas" xmlns:cx="http://schemas.microsoft.com/office/drawing/2014/chartex" xmlns:cx1="http://schemas.microsoft.com/office/drawing/2015/9/8/chartex" xmlns:cx2="http://schemas.microsoft.com/office/drawing/2015/10/21/chartex" xmlns:cx3="http://schemas.microsoft.com/office/drawing/2016/5/9/chartex" xmlns:cx4="http://schemas.microsoft.com/office/drawing/2016/5/10/chartex" xmlns:cx5="http://schemas.microsoft.com/office/drawing/2016/5/11/chartex" xmlns:cx6="http://schemas.microsoft.com/office/drawing/2016/5/12/chartex" xmlns:cx7="http://schemas.microsoft.com/office/drawing/2016/5/13/chartex" xmlns:cx8="http://schemas.microsoft.com/office/drawing/2016/5/14/chartex" xmlns:mc="http://schemas.openxmlformats.org/markup-compatibility/2006" xmlns:aink="http://schemas.microsoft.com/office/drawing/2016/ink" xmlns:am3d="http://schemas.microsoft.com/office/drawing/2017/model3d" xmlns:o="urn:schemas-microsoft-com:office:office" xmlns:r="http://schemas.openxmlformats.org/officeDocument/2006/relationships" xmlns:m="http://schemas.openxmlformats.org/officeDocument/2006/math" xmlns:v="urn:schemas-microsoft-com:vml" xmlns:wp14="http://schemas.microsoft.com/office/word/2010/wordprocessingDrawing" xmlns:wp="http://schemas.openxmlformats.org/drawingml/2006/wordprocessingDrawing" xmlns:w10="urn:schemas-microsoft-com:office:word" xmlns:w="http://schemas.openxmlformats.org/wordprocessingml/2006/main" xmlns:w14="http://schemas.microsoft.com/office/word/2010/wordml" xmlns:w15="http://schemas.microsoft.com/office/word/2012/wordml" xmlns:w16se="http://schemas.microsoft.com/office/word/2015/wordml/symex" xmlns:wpg="http://schemas.microsoft.com/office/word/2010/wordprocessingGroup" xmlns:wpi="http://schemas.microsoft.com/office/word/2010/wordprocessingInk" xmlns:wne="http://schemas.microsoft.com/office/word/2006/wordml" xmlns:wps="http://schemas.microsoft.com/office/word/2010/wordprocessingShape" mc:Ignorable="w14 w15 w16se wp14">
+<w:footnotes xmlns:wpc="http://schemas.microsoft.com/office/word/2010/wordprocessingCanvas" xmlns:cx="http://schemas.microsoft.com/office/drawing/2014/chartex" xmlns:cx1="http://schemas.microsoft.com/office/drawing/2015/9/8/chartex" xmlns:cx2="http://schemas.microsoft.com/office/drawing/2015/10/21/chartex" xmlns:cx3="http://schemas.microsoft.com/office/drawing/2016/5/9/chartex" xmlns:cx4="http://schemas.microsoft.com/office/drawing/2016/5/10/chartex" xmlns:cx5="http://schemas.microsoft.com/office/drawing/2016/5/11/chartex" xmlns:cx6="http://schemas.microsoft.com/office/drawing/2016/5/12/chartex" xmlns:cx7="http://schemas.microsoft.com/office/drawing/2016/5/13/chartex" xmlns:cx8="http://schemas.microsoft.com/office/drawing/2016/5/14/chartex" xmlns:mc="http://schemas.openxmlformats.org/markup-compatibility/2006" xmlns:aink="http://schemas.microsoft.com/office/drawing/2016/ink" xmlns:am3d="http://schemas.microsoft.com/office/drawing/2017/model3d" xmlns:o="urn:schemas-microsoft-com:office:office" xmlns:r="http://schemas.openxmlformats.org/officeDocument/2006/relationships" xmlns:m="http://schemas.openxmlformats.org/officeDocument/2006/math" xmlns:v="urn:schemas-microsoft-com:vml" xmlns:wp14="http://schemas.microsoft.com/office/word/2010/wordprocessingDrawing" xmlns:wp="http://schemas.openxmlformats.org/drawingml/2006/wordprocessingDrawing" xmlns:w10="urn:schemas-microsoft-com:office:word" xmlns:w="http://schemas.openxmlformats.org/wordprocessingml/2006/main" xmlns:w14="http://schemas.microsoft.com/office/word/2010/wordml" xmlns:w15="http://schemas.microsoft.com/office/word/2012/wordml" xmlns:w16cid="http://schemas.microsoft.com/office/word/2016/wordml/cid" xmlns:w16se="http://schemas.microsoft.com/office/word/2015/wordml/symex" xmlns:wpg="http://schemas.microsoft.com/office/word/2010/wordprocessingGroup" xmlns:wpi="http://schemas.microsoft.com/office/word/2010/wordprocessingInk" xmlns:wne="http://schemas.microsoft.com/office/word/2006/wordml" xmlns:wps="http://schemas.microsoft.com/office/word/2010/wordprocessingShape" mc:Ignorable="w14 w15 w16se w16cid wp14">
   <w:footnote w:type="separator" w:id="-1">
     <w:p>
       <w:r>
@@ -1048,7 +1346,7 @@
 </file>
 
 <file path=word/header1.xml><?xml version="1.0" encoding="utf-8"?>
-<w:hdr xmlns:wpc="http://schemas.microsoft.com/office/word/2010/wordprocessingCanvas" xmlns:cx="http://schemas.microsoft.com/office/drawing/2014/chartex" xmlns:cx1="http://schemas.microsoft.com/office/drawing/2015/9/8/chartex" xmlns:cx2="http://schemas.microsoft.com/office/drawing/2015/10/21/chartex" xmlns:cx3="http://schemas.microsoft.com/office/drawing/2016/5/9/chartex" xmlns:cx4="http://schemas.microsoft.com/office/drawing/2016/5/10/chartex" xmlns:cx5="http://schemas.microsoft.com/office/drawing/2016/5/11/chartex" xmlns:cx6="http://schemas.microsoft.com/office/drawing/2016/5/12/chartex" xmlns:cx7="http://schemas.microsoft.com/office/drawing/2016/5/13/chartex" xmlns:cx8="http://schemas.microsoft.com/office/drawing/2016/5/14/chartex" xmlns:mc="http://schemas.openxmlformats.org/markup-compatibility/2006" xmlns:aink="http://schemas.microsoft.com/office/drawing/2016/ink" xmlns:am3d="http://schemas.microsoft.com/office/drawing/2017/model3d" xmlns:o="urn:schemas-microsoft-com:office:office" xmlns:r="http://schemas.openxmlformats.org/officeDocument/2006/relationships" xmlns:m="http://schemas.openxmlformats.org/officeDocument/2006/math" xmlns:v="urn:schemas-microsoft-com:vml" xmlns:wp14="http://schemas.microsoft.com/office/word/2010/wordprocessingDrawing" xmlns:wp="http://schemas.openxmlformats.org/drawingml/2006/wordprocessingDrawing" xmlns:w10="urn:schemas-microsoft-com:office:word" xmlns:w="http://schemas.openxmlformats.org/wordprocessingml/2006/main" xmlns:w14="http://schemas.microsoft.com/office/word/2010/wordml" xmlns:w15="http://schemas.microsoft.com/office/word/2012/wordml" xmlns:w16se="http://schemas.microsoft.com/office/word/2015/wordml/symex" xmlns:wpg="http://schemas.microsoft.com/office/word/2010/wordprocessingGroup" xmlns:wpi="http://schemas.microsoft.com/office/word/2010/wordprocessingInk" xmlns:wne="http://schemas.microsoft.com/office/word/2006/wordml" xmlns:wps="http://schemas.microsoft.com/office/word/2010/wordprocessingShape" mc:Ignorable="w14 w15 w16se wp14">
+<w:hdr xmlns:wpc="http://schemas.microsoft.com/office/word/2010/wordprocessingCanvas" xmlns:cx="http://schemas.microsoft.com/office/drawing/2014/chartex" xmlns:cx1="http://schemas.microsoft.com/office/drawing/2015/9/8/chartex" xmlns:cx2="http://schemas.microsoft.com/office/drawing/2015/10/21/chartex" xmlns:cx3="http://schemas.microsoft.com/office/drawing/2016/5/9/chartex" xmlns:cx4="http://schemas.microsoft.com/office/drawing/2016/5/10/chartex" xmlns:cx5="http://schemas.microsoft.com/office/drawing/2016/5/11/chartex" xmlns:cx6="http://schemas.microsoft.com/office/drawing/2016/5/12/chartex" xmlns:cx7="http://schemas.microsoft.com/office/drawing/2016/5/13/chartex" xmlns:cx8="http://schemas.microsoft.com/office/drawing/2016/5/14/chartex" xmlns:mc="http://schemas.openxmlformats.org/markup-compatibility/2006" xmlns:aink="http://schemas.microsoft.com/office/drawing/2016/ink" xmlns:am3d="http://schemas.microsoft.com/office/drawing/2017/model3d" xmlns:o="urn:schemas-microsoft-com:office:office" xmlns:r="http://schemas.openxmlformats.org/officeDocument/2006/relationships" xmlns:m="http://schemas.openxmlformats.org/officeDocument/2006/math" xmlns:v="urn:schemas-microsoft-com:vml" xmlns:wp14="http://schemas.microsoft.com/office/word/2010/wordprocessingDrawing" xmlns:wp="http://schemas.openxmlformats.org/drawingml/2006/wordprocessingDrawing" xmlns:w10="urn:schemas-microsoft-com:office:word" xmlns:w="http://schemas.openxmlformats.org/wordprocessingml/2006/main" xmlns:w14="http://schemas.microsoft.com/office/word/2010/wordml" xmlns:w15="http://schemas.microsoft.com/office/word/2012/wordml" xmlns:w16cid="http://schemas.microsoft.com/office/word/2016/wordml/cid" xmlns:w16se="http://schemas.microsoft.com/office/word/2015/wordml/symex" xmlns:wpg="http://schemas.microsoft.com/office/word/2010/wordprocessingGroup" xmlns:wpi="http://schemas.microsoft.com/office/word/2010/wordprocessingInk" xmlns:wne="http://schemas.microsoft.com/office/word/2006/wordml" xmlns:wps="http://schemas.microsoft.com/office/word/2010/wordprocessingShape" mc:Ignorable="w14 w15 w16se w16cid wp14">
   <w:p>
     <w:pPr>
       <w:pStyle w:val="Header"/>
@@ -1061,7 +1359,7 @@
 </file>
 
 <file path=word/numbering.xml><?xml version="1.0" encoding="utf-8"?>
-<w:numbering xmlns:wpc="http://schemas.microsoft.com/office/word/2010/wordprocessingCanvas" xmlns:cx="http://schemas.microsoft.com/office/drawing/2014/chartex" xmlns:cx1="http://schemas.microsoft.com/office/drawing/2015/9/8/chartex" xmlns:cx2="http://schemas.microsoft.com/office/drawing/2015/10/21/chartex" xmlns:cx3="http://schemas.microsoft.com/office/drawing/2016/5/9/chartex" xmlns:cx4="http://schemas.microsoft.com/office/drawing/2016/5/10/chartex" xmlns:cx5="http://schemas.microsoft.com/office/drawing/2016/5/11/chartex" xmlns:cx6="http://schemas.microsoft.com/office/drawing/2016/5/12/chartex" xmlns:cx7="http://schemas.microsoft.com/office/drawing/2016/5/13/chartex" xmlns:cx8="http://schemas.microsoft.com/office/drawing/2016/5/14/chartex" xmlns:mc="http://schemas.openxmlformats.org/markup-compatibility/2006" xmlns:aink="http://schemas.microsoft.com/office/drawing/2016/ink" xmlns:am3d="http://schemas.microsoft.com/office/drawing/2017/model3d" xmlns:o="urn:schemas-microsoft-com:office:office" xmlns:r="http://schemas.openxmlformats.org/officeDocument/2006/relationships" xmlns:m="http://schemas.openxmlformats.org/officeDocument/2006/math" xmlns:v="urn:schemas-microsoft-com:vml" xmlns:wp14="http://schemas.microsoft.com/office/word/2010/wordprocessingDrawing" xmlns:wp="http://schemas.openxmlformats.org/drawingml/2006/wordprocessingDrawing" xmlns:w10="urn:schemas-microsoft-com:office:word" xmlns:w="http://schemas.openxmlformats.org/wordprocessingml/2006/main" xmlns:w14="http://schemas.microsoft.com/office/word/2010/wordml" xmlns:w15="http://schemas.microsoft.com/office/word/2012/wordml" xmlns:w16se="http://schemas.microsoft.com/office/word/2015/wordml/symex" xmlns:wpg="http://schemas.microsoft.com/office/word/2010/wordprocessingGroup" xmlns:wpi="http://schemas.microsoft.com/office/word/2010/wordprocessingInk" xmlns:wne="http://schemas.microsoft.com/office/word/2006/wordml" xmlns:wps="http://schemas.microsoft.com/office/word/2010/wordprocessingShape" mc:Ignorable="w14 w15 w16se wp14">
+<w:numbering xmlns:wpc="http://schemas.microsoft.com/office/word/2010/wordprocessingCanvas" xmlns:cx="http://schemas.microsoft.com/office/drawing/2014/chartex" xmlns:cx1="http://schemas.microsoft.com/office/drawing/2015/9/8/chartex" xmlns:cx2="http://schemas.microsoft.com/office/drawing/2015/10/21/chartex" xmlns:cx3="http://schemas.microsoft.com/office/drawing/2016/5/9/chartex" xmlns:cx4="http://schemas.microsoft.com/office/drawing/2016/5/10/chartex" xmlns:cx5="http://schemas.microsoft.com/office/drawing/2016/5/11/chartex" xmlns:cx6="http://schemas.microsoft.com/office/drawing/2016/5/12/chartex" xmlns:cx7="http://schemas.microsoft.com/office/drawing/2016/5/13/chartex" xmlns:cx8="http://schemas.microsoft.com/office/drawing/2016/5/14/chartex" xmlns:mc="http://schemas.openxmlformats.org/markup-compatibility/2006" xmlns:aink="http://schemas.microsoft.com/office/drawing/2016/ink" xmlns:am3d="http://schemas.microsoft.com/office/drawing/2017/model3d" xmlns:o="urn:schemas-microsoft-com:office:office" xmlns:r="http://schemas.openxmlformats.org/officeDocument/2006/relationships" xmlns:m="http://schemas.openxmlformats.org/officeDocument/2006/math" xmlns:v="urn:schemas-microsoft-com:vml" xmlns:wp14="http://schemas.microsoft.com/office/word/2010/wordprocessingDrawing" xmlns:wp="http://schemas.openxmlformats.org/drawingml/2006/wordprocessingDrawing" xmlns:w10="urn:schemas-microsoft-com:office:word" xmlns:w="http://schemas.openxmlformats.org/wordprocessingml/2006/main" xmlns:w14="http://schemas.microsoft.com/office/word/2010/wordml" xmlns:w15="http://schemas.microsoft.com/office/word/2012/wordml" xmlns:w16cid="http://schemas.microsoft.com/office/word/2016/wordml/cid" xmlns:w16se="http://schemas.microsoft.com/office/word/2015/wordml/symex" xmlns:wpg="http://schemas.microsoft.com/office/word/2010/wordprocessingGroup" xmlns:wpi="http://schemas.microsoft.com/office/word/2010/wordprocessingInk" xmlns:wne="http://schemas.microsoft.com/office/word/2006/wordml" xmlns:wps="http://schemas.microsoft.com/office/word/2010/wordprocessingShape" mc:Ignorable="w14 w15 w16se w16cid wp14">
   <w:abstractNum w:abstractNumId="0" w15:restartNumberingAfterBreak="0">
     <w:nsid w:val="2A8B469E"/>
     <w:multiLevelType w:val="multilevel"/>
@@ -2839,7 +3137,7 @@
 </file>
 
 <file path=word/styles.xml><?xml version="1.0" encoding="utf-8"?>
-<w:styles xmlns:mc="http://schemas.openxmlformats.org/markup-compatibility/2006" xmlns:r="http://schemas.openxmlformats.org/officeDocument/2006/relationships" xmlns:w="http://schemas.openxmlformats.org/wordprocessingml/2006/main" xmlns:w14="http://schemas.microsoft.com/office/word/2010/wordml" xmlns:w15="http://schemas.microsoft.com/office/word/2012/wordml" xmlns:w16se="http://schemas.microsoft.com/office/word/2015/wordml/symex" mc:Ignorable="w14 w15 w16se">
+<w:styles xmlns:mc="http://schemas.openxmlformats.org/markup-compatibility/2006" xmlns:r="http://schemas.openxmlformats.org/officeDocument/2006/relationships" xmlns:w="http://schemas.openxmlformats.org/wordprocessingml/2006/main" xmlns:w14="http://schemas.microsoft.com/office/word/2010/wordml" xmlns:w15="http://schemas.microsoft.com/office/word/2012/wordml" xmlns:w16cid="http://schemas.microsoft.com/office/word/2016/wordml/cid" xmlns:w16se="http://schemas.microsoft.com/office/word/2015/wordml/symex" mc:Ignorable="w14 w15 w16se w16cid">
   <w:docDefaults>
     <w:rPrDefault>
       <w:rPr>
@@ -2961,6 +3259,7 @@
     <w:lsdException w:name="HTML Sample" w:semiHidden="1" w:unhideWhenUsed="1"/>
     <w:lsdException w:name="HTML Typewriter" w:semiHidden="1" w:unhideWhenUsed="1"/>
     <w:lsdException w:name="HTML Variable" w:semiHidden="1" w:unhideWhenUsed="1"/>
+    <w:lsdException w:name="Normal Table" w:semiHidden="1" w:unhideWhenUsed="1"/>
     <w:lsdException w:name="annotation subject" w:semiHidden="1" w:unhideWhenUsed="1"/>
     <w:lsdException w:name="No List" w:semiHidden="1" w:unhideWhenUsed="1"/>
     <w:lsdException w:name="Outline List 1" w:semiHidden="1" w:unhideWhenUsed="1"/>
@@ -3006,9 +3305,11 @@
     <w:lsdException w:name="Table Subtle 1" w:semiHidden="1" w:unhideWhenUsed="1"/>
     <w:lsdException w:name="Table Subtle 2" w:semiHidden="1" w:unhideWhenUsed="1"/>
     <w:lsdException w:name="Table Web 1" w:semiHidden="1" w:unhideWhenUsed="1"/>
+    <w:lsdException w:name="Table Web 2" w:semiHidden="1" w:unhideWhenUsed="1"/>
     <w:lsdException w:name="Table Web 3" w:semiHidden="1" w:unhideWhenUsed="1"/>
     <w:lsdException w:name="Balloon Text" w:semiHidden="1" w:unhideWhenUsed="1"/>
     <w:lsdException w:name="Table Grid" w:uiPriority="39"/>
+    <w:lsdException w:name="Table Theme" w:semiHidden="1" w:unhideWhenUsed="1"/>
     <w:lsdException w:name="Placeholder Text" w:semiHidden="1"/>
     <w:lsdException w:name="No Spacing" w:uiPriority="1" w:qFormat="1"/>
     <w:lsdException w:name="Light Shading" w:uiPriority="60"/>
@@ -3953,103 +4254,6 @@
 </file>
 
 <file path=customXml/item1.xml><?xml version="1.0" encoding="utf-8"?>
-<p:properties xmlns:p="http://schemas.microsoft.com/office/2006/metadata/properties" xmlns:xsi="http://www.w3.org/2001/XMLSchema-instance" xmlns:pc="http://schemas.microsoft.com/office/infopath/2007/PartnerControls">
-  <documentManagement>
-    <IconOverlay xmlns="http://schemas.microsoft.com/sharepoint/v4" xsi:nil="true"/>
-    <Description0 xmlns="02dde863-7147-4e23-b38c-7bb8d7bf3e42">Adapted from this BJC lab, this packet should take ~3 class days as a first introduction to SNAP! It includes the Kaleidoscope lab activity, which may need additional scaffolding/teacher intervention</Description0>
-    <LikesCount xmlns="http://schemas.microsoft.com/sharepoint/v3" xsi:nil="true"/>
-    <o3dda7a197d4479db31daa3ab15bf001 xmlns="02dde863-7147-4e23-b38c-7bb8d7bf3e42">
-      <Terms xmlns="http://schemas.microsoft.com/office/infopath/2007/PartnerControls">
-        <TermInfo xmlns="http://schemas.microsoft.com/office/infopath/2007/PartnerControls">
-          <TermName xmlns="http://schemas.microsoft.com/office/infopath/2007/PartnerControls">Explain the function of common blocks (if, if/else, repeat, forever, pen down/up, ...)</TermName>
-          <TermId xmlns="http://schemas.microsoft.com/office/infopath/2007/PartnerControls">b4cc5391-722b-4534-9cfb-9c15d2e4ae4a</TermId>
-        </TermInfo>
-        <TermInfo xmlns="http://schemas.microsoft.com/office/infopath/2007/PartnerControls">
-          <TermName xmlns="http://schemas.microsoft.com/office/infopath/2007/PartnerControls">Give examples of blocks in each category</TermName>
-          <TermId xmlns="http://schemas.microsoft.com/office/infopath/2007/PartnerControls">b258d41c-6c8c-414e-b48b-437de88882e6</TermId>
-        </TermInfo>
-        <TermInfo xmlns="http://schemas.microsoft.com/office/infopath/2007/PartnerControls">
-          <TermName xmlns="http://schemas.microsoft.com/office/infopath/2007/PartnerControls">Determine the function of unfamiliar blocks</TermName>
-          <TermId xmlns="http://schemas.microsoft.com/office/infopath/2007/PartnerControls">9dc9651d-a7a6-4f43-80bb-ab4014d9874a</TermId>
-        </TermInfo>
-      </Terms>
-    </o3dda7a197d4479db31daa3ab15bf001>
-    <Ratings xmlns="http://schemas.microsoft.com/sharepoint/v3" xsi:nil="true"/>
-    <d2dd6f8d2fbc484ca8e0f0c7aaffed96 xmlns="02dde863-7147-4e23-b38c-7bb8d7bf3e42">
-      <Terms xmlns="http://schemas.microsoft.com/office/infopath/2007/PartnerControls">
-        <TermInfo xmlns="http://schemas.microsoft.com/office/infopath/2007/PartnerControls">
-          <TermName xmlns="http://schemas.microsoft.com/office/infopath/2007/PartnerControls">Unit 1: What is computing?</TermName>
-          <TermId xmlns="http://schemas.microsoft.com/office/infopath/2007/PartnerControls">dda03998-b566-47f6-bdaa-b2de5b56ad0b</TermId>
-        </TermInfo>
-      </Terms>
-    </d2dd6f8d2fbc484ca8e0f0c7aaffed96>
-    <nc47efafa19a47ad915be6bb877e9e22 xmlns="02dde863-7147-4e23-b38c-7bb8d7bf3e42">
-      <Terms xmlns="http://schemas.microsoft.com/office/infopath/2007/PartnerControls">
-        <TermInfo xmlns="http://schemas.microsoft.com/office/infopath/2007/PartnerControls">
-          <TermName xmlns="http://schemas.microsoft.com/office/infopath/2007/PartnerControls">SNAP</TermName>
-          <TermId xmlns="http://schemas.microsoft.com/office/infopath/2007/PartnerControls">f09a5a52-9458-4ce2-b72f-97ef788c70b3</TermId>
-        </TermInfo>
-        <TermInfo xmlns="http://schemas.microsoft.com/office/infopath/2007/PartnerControls">
-          <TermName xmlns="http://schemas.microsoft.com/office/infopath/2007/PartnerControls">SNAP</TermName>
-          <TermId xmlns="http://schemas.microsoft.com/office/infopath/2007/PartnerControls">17a3d214-7683-48ae-942b-64da535ca104</TermId>
-        </TermInfo>
-        <TermInfo xmlns="http://schemas.microsoft.com/office/infopath/2007/PartnerControls">
-          <TermName xmlns="http://schemas.microsoft.com/office/infopath/2007/PartnerControls">Motion</TermName>
-          <TermId xmlns="http://schemas.microsoft.com/office/infopath/2007/PartnerControls">f40a2746-9072-47bf-8fd9-c0b4cc5cff54</TermId>
-        </TermInfo>
-        <TermInfo xmlns="http://schemas.microsoft.com/office/infopath/2007/PartnerControls">
-          <TermName xmlns="http://schemas.microsoft.com/office/infopath/2007/PartnerControls">Sensing</TermName>
-          <TermId xmlns="http://schemas.microsoft.com/office/infopath/2007/PartnerControls">fb30661b-e5d4-4806-8084-a6cfa96e68a6</TermId>
-        </TermInfo>
-      </Terms>
-    </nc47efafa19a47ad915be6bb877e9e22>
-    <LikedBy xmlns="http://schemas.microsoft.com/sharepoint/v3">
-      <UserInfo>
-        <DisplayName/>
-        <AccountId xsi:nil="true"/>
-        <AccountType/>
-      </UserInfo>
-    </LikedBy>
-    <TaxCatchAll xmlns="e80a5a3c-d611-4b18-9b03-808fdecb7b6f">
-      <Value>84</Value>
-      <Value>80</Value>
-      <Value>45</Value>
-      <Value>145</Value>
-      <Value>40</Value>
-      <Value>55</Value>
-      <Value>3</Value>
-      <Value>53</Value>
-    </TaxCatchAll>
-    <Type_x0020_of_x0020_Material xmlns="02dde863-7147-4e23-b38c-7bb8d7bf3e42">Lab Assignment</Type_x0020_of_x0020_Material>
-    <Source xmlns="02dde863-7147-4e23-b38c-7bb8d7bf3e42">BJC</Source>
-    <RatedBy xmlns="http://schemas.microsoft.com/sharepoint/v3">
-      <UserInfo>
-        <DisplayName/>
-        <AccountId xsi:nil="true"/>
-        <AccountType/>
-      </UserInfo>
-    </RatedBy>
-    <SharedWithUsers xmlns="5edd459b-714d-42ed-b78f-512da7d1c14e">
-      <UserInfo>
-        <DisplayName/>
-        <AccountId xsi:nil="true"/>
-        <AccountType/>
-      </UserInfo>
-    </SharedWithUsers>
-  </documentManagement>
-</p:properties>
-</file>
-
-<file path=customXml/item2.xml><?xml version="1.0" encoding="utf-8"?>
-<?mso-contentType ?>
-<FormTemplates xmlns="http://schemas.microsoft.com/sharepoint/v3/contenttype/forms">
-  <Display>DocumentLibraryForm</Display>
-  <Edit>DocumentLibraryForm</Edit>
-  <New>DocumentLibraryForm</New>
-</FormTemplates>
-</file>
-
-<file path=customXml/item3.xml><?xml version="1.0" encoding="utf-8"?>
 <ct:contentTypeSchema xmlns:ct="http://schemas.microsoft.com/office/2006/metadata/contentType" xmlns:ma="http://schemas.microsoft.com/office/2006/metadata/properties/metaAttributes" ct:_="" ma:_="" ma:contentTypeName="Document" ma:contentTypeID="0x0101004596370FD1F0044CA9FA6146E1C9F82E" ma:contentTypeVersion="20" ma:contentTypeDescription="Create a new document." ma:contentTypeScope="" ma:versionID="cee636d40df3b0a010f845155263f0a1">
   <xsd:schema xmlns:xsd="http://www.w3.org/2001/XMLSchema" xmlns:xs="http://www.w3.org/2001/XMLSchema" xmlns:p="http://schemas.microsoft.com/office/2006/metadata/properties" xmlns:ns1="http://schemas.microsoft.com/sharepoint/v3" xmlns:ns2="02dde863-7147-4e23-b38c-7bb8d7bf3e42" xmlns:ns3="e80a5a3c-d611-4b18-9b03-808fdecb7b6f" xmlns:ns4="http://schemas.microsoft.com/sharepoint/v4" xmlns:ns5="5edd459b-714d-42ed-b78f-512da7d1c14e" targetNamespace="http://schemas.microsoft.com/office/2006/metadata/properties" ma:root="true" ma:fieldsID="de7d79a52fc59d34622e4a801a574d8e" ns1:_="" ns2:_="" ns3:_="" ns4:_="" ns5:_="">
     <xsd:import namespace="http://schemas.microsoft.com/sharepoint/v3"/>
@@ -4365,29 +4569,104 @@
 </ct:contentTypeSchema>
 </file>
 
-<file path=customXml/itemProps1.xml><?xml version="1.0" encoding="utf-8"?>
-<ds:datastoreItem xmlns:ds="http://schemas.openxmlformats.org/officeDocument/2006/customXml" ds:itemID="{283F29D7-93A8-4FF1-83B0-95061A862C0C}">
-  <ds:schemaRefs>
-    <ds:schemaRef ds:uri="http://schemas.microsoft.com/office/2006/metadata/properties"/>
-    <ds:schemaRef ds:uri="http://schemas.microsoft.com/office/infopath/2007/PartnerControls"/>
-    <ds:schemaRef ds:uri="http://schemas.microsoft.com/sharepoint/v4"/>
-    <ds:schemaRef ds:uri="02dde863-7147-4e23-b38c-7bb8d7bf3e42"/>
-    <ds:schemaRef ds:uri="http://schemas.microsoft.com/sharepoint/v3"/>
-    <ds:schemaRef ds:uri="e80a5a3c-d611-4b18-9b03-808fdecb7b6f"/>
-    <ds:schemaRef ds:uri="5edd459b-714d-42ed-b78f-512da7d1c14e"/>
-  </ds:schemaRefs>
-</ds:datastoreItem>
+<file path=customXml/item2.xml><?xml version="1.0" encoding="utf-8"?>
+<?mso-contentType ?>
+<FormTemplates xmlns="http://schemas.microsoft.com/sharepoint/v3/contenttype/forms">
+  <Display>DocumentLibraryForm</Display>
+  <Edit>DocumentLibraryForm</Edit>
+  <New>DocumentLibraryForm</New>
+</FormTemplates>
 </file>
 
-<file path=customXml/itemProps2.xml><?xml version="1.0" encoding="utf-8"?>
-<ds:datastoreItem xmlns:ds="http://schemas.openxmlformats.org/officeDocument/2006/customXml" ds:itemID="{3109AE69-BA35-469A-B7E8-486799D1C158}">
-  <ds:schemaRefs>
-    <ds:schemaRef ds:uri="http://schemas.microsoft.com/sharepoint/v3/contenttype/forms"/>
-  </ds:schemaRefs>
-</ds:datastoreItem>
+<file path=customXml/item3.xml><?xml version="1.0" encoding="utf-8"?>
+<p:properties xmlns:p="http://schemas.microsoft.com/office/2006/metadata/properties" xmlns:xsi="http://www.w3.org/2001/XMLSchema-instance" xmlns:pc="http://schemas.microsoft.com/office/infopath/2007/PartnerControls">
+  <documentManagement>
+    <IconOverlay xmlns="http://schemas.microsoft.com/sharepoint/v4" xsi:nil="true"/>
+    <Description0 xmlns="02dde863-7147-4e23-b38c-7bb8d7bf3e42">Adapted from this BJC lab, this packet should take ~3 class days as a first introduction to SNAP! It includes the Kaleidoscope lab activity, which may need additional scaffolding/teacher intervention</Description0>
+    <LikesCount xmlns="http://schemas.microsoft.com/sharepoint/v3" xsi:nil="true"/>
+    <o3dda7a197d4479db31daa3ab15bf001 xmlns="02dde863-7147-4e23-b38c-7bb8d7bf3e42">
+      <Terms xmlns="http://schemas.microsoft.com/office/infopath/2007/PartnerControls">
+        <TermInfo xmlns="http://schemas.microsoft.com/office/infopath/2007/PartnerControls">
+          <TermName xmlns="http://schemas.microsoft.com/office/infopath/2007/PartnerControls">Explain the function of common blocks (if, if/else, repeat, forever, pen down/up, ...)</TermName>
+          <TermId xmlns="http://schemas.microsoft.com/office/infopath/2007/PartnerControls">b4cc5391-722b-4534-9cfb-9c15d2e4ae4a</TermId>
+        </TermInfo>
+        <TermInfo xmlns="http://schemas.microsoft.com/office/infopath/2007/PartnerControls">
+          <TermName xmlns="http://schemas.microsoft.com/office/infopath/2007/PartnerControls">Give examples of blocks in each category</TermName>
+          <TermId xmlns="http://schemas.microsoft.com/office/infopath/2007/PartnerControls">b258d41c-6c8c-414e-b48b-437de88882e6</TermId>
+        </TermInfo>
+        <TermInfo xmlns="http://schemas.microsoft.com/office/infopath/2007/PartnerControls">
+          <TermName xmlns="http://schemas.microsoft.com/office/infopath/2007/PartnerControls">Determine the function of unfamiliar blocks</TermName>
+          <TermId xmlns="http://schemas.microsoft.com/office/infopath/2007/PartnerControls">9dc9651d-a7a6-4f43-80bb-ab4014d9874a</TermId>
+        </TermInfo>
+      </Terms>
+    </o3dda7a197d4479db31daa3ab15bf001>
+    <Ratings xmlns="http://schemas.microsoft.com/sharepoint/v3" xsi:nil="true"/>
+    <d2dd6f8d2fbc484ca8e0f0c7aaffed96 xmlns="02dde863-7147-4e23-b38c-7bb8d7bf3e42">
+      <Terms xmlns="http://schemas.microsoft.com/office/infopath/2007/PartnerControls">
+        <TermInfo xmlns="http://schemas.microsoft.com/office/infopath/2007/PartnerControls">
+          <TermName xmlns="http://schemas.microsoft.com/office/infopath/2007/PartnerControls">Unit 1: What is computing?</TermName>
+          <TermId xmlns="http://schemas.microsoft.com/office/infopath/2007/PartnerControls">dda03998-b566-47f6-bdaa-b2de5b56ad0b</TermId>
+        </TermInfo>
+      </Terms>
+    </d2dd6f8d2fbc484ca8e0f0c7aaffed96>
+    <nc47efafa19a47ad915be6bb877e9e22 xmlns="02dde863-7147-4e23-b38c-7bb8d7bf3e42">
+      <Terms xmlns="http://schemas.microsoft.com/office/infopath/2007/PartnerControls">
+        <TermInfo xmlns="http://schemas.microsoft.com/office/infopath/2007/PartnerControls">
+          <TermName xmlns="http://schemas.microsoft.com/office/infopath/2007/PartnerControls">SNAP</TermName>
+          <TermId xmlns="http://schemas.microsoft.com/office/infopath/2007/PartnerControls">f09a5a52-9458-4ce2-b72f-97ef788c70b3</TermId>
+        </TermInfo>
+        <TermInfo xmlns="http://schemas.microsoft.com/office/infopath/2007/PartnerControls">
+          <TermName xmlns="http://schemas.microsoft.com/office/infopath/2007/PartnerControls">SNAP</TermName>
+          <TermId xmlns="http://schemas.microsoft.com/office/infopath/2007/PartnerControls">17a3d214-7683-48ae-942b-64da535ca104</TermId>
+        </TermInfo>
+        <TermInfo xmlns="http://schemas.microsoft.com/office/infopath/2007/PartnerControls">
+          <TermName xmlns="http://schemas.microsoft.com/office/infopath/2007/PartnerControls">Motion</TermName>
+          <TermId xmlns="http://schemas.microsoft.com/office/infopath/2007/PartnerControls">f40a2746-9072-47bf-8fd9-c0b4cc5cff54</TermId>
+        </TermInfo>
+        <TermInfo xmlns="http://schemas.microsoft.com/office/infopath/2007/PartnerControls">
+          <TermName xmlns="http://schemas.microsoft.com/office/infopath/2007/PartnerControls">Sensing</TermName>
+          <TermId xmlns="http://schemas.microsoft.com/office/infopath/2007/PartnerControls">fb30661b-e5d4-4806-8084-a6cfa96e68a6</TermId>
+        </TermInfo>
+      </Terms>
+    </nc47efafa19a47ad915be6bb877e9e22>
+    <LikedBy xmlns="http://schemas.microsoft.com/sharepoint/v3">
+      <UserInfo>
+        <DisplayName/>
+        <AccountId xsi:nil="true"/>
+        <AccountType/>
+      </UserInfo>
+    </LikedBy>
+    <TaxCatchAll xmlns="e80a5a3c-d611-4b18-9b03-808fdecb7b6f">
+      <Value>84</Value>
+      <Value>80</Value>
+      <Value>45</Value>
+      <Value>145</Value>
+      <Value>40</Value>
+      <Value>55</Value>
+      <Value>3</Value>
+      <Value>53</Value>
+    </TaxCatchAll>
+    <Type_x0020_of_x0020_Material xmlns="02dde863-7147-4e23-b38c-7bb8d7bf3e42">Lab Assignment</Type_x0020_of_x0020_Material>
+    <Source xmlns="02dde863-7147-4e23-b38c-7bb8d7bf3e42">BJC</Source>
+    <RatedBy xmlns="http://schemas.microsoft.com/sharepoint/v3">
+      <UserInfo>
+        <DisplayName/>
+        <AccountId xsi:nil="true"/>
+        <AccountType/>
+      </UserInfo>
+    </RatedBy>
+    <SharedWithUsers xmlns="5edd459b-714d-42ed-b78f-512da7d1c14e">
+      <UserInfo>
+        <DisplayName/>
+        <AccountId xsi:nil="true"/>
+        <AccountType/>
+      </UserInfo>
+    </SharedWithUsers>
+  </documentManagement>
+</p:properties>
 </file>
 
-<file path=customXml/itemProps3.xml><?xml version="1.0" encoding="utf-8"?>
+<file path=customXml/itemProps1.xml><?xml version="1.0" encoding="utf-8"?>
 <ds:datastoreItem xmlns:ds="http://schemas.openxmlformats.org/officeDocument/2006/customXml" ds:itemID="{83C57EE9-56B0-4B0A-94C3-84E98770AE76}">
   <ds:schemaRefs>
     <ds:schemaRef ds:uri="http://schemas.microsoft.com/office/2006/metadata/contentType"/>
@@ -4407,4 +4686,26 @@
     <ds:schemaRef ds:uri="http://schemas.microsoft.com/internal/obd"/>
   </ds:schemaRefs>
 </ds:datastoreItem>
+</file>
+
+<file path=customXml/itemProps2.xml><?xml version="1.0" encoding="utf-8"?>
+<ds:datastoreItem xmlns:ds="http://schemas.openxmlformats.org/officeDocument/2006/customXml" ds:itemID="{3109AE69-BA35-469A-B7E8-486799D1C158}">
+  <ds:schemaRefs>
+    <ds:schemaRef ds:uri="http://schemas.microsoft.com/sharepoint/v3/contenttype/forms"/>
+  </ds:schemaRefs>
+</ds:datastoreItem>
+</file>
+
+<file path=customXml/itemProps3.xml><?xml version="1.0" encoding="utf-8"?>
+<ds:datastoreItem xmlns:ds="http://schemas.openxmlformats.org/officeDocument/2006/customXml" ds:itemID="{283F29D7-93A8-4FF1-83B0-95061A862C0C}">
+  <ds:schemaRefs>
+    <ds:schemaRef ds:uri="http://schemas.microsoft.com/office/2006/metadata/properties"/>
+    <ds:schemaRef ds:uri="http://schemas.microsoft.com/office/infopath/2007/PartnerControls"/>
+    <ds:schemaRef ds:uri="http://schemas.microsoft.com/sharepoint/v4"/>
+    <ds:schemaRef ds:uri="02dde863-7147-4e23-b38c-7bb8d7bf3e42"/>
+    <ds:schemaRef ds:uri="http://schemas.microsoft.com/sharepoint/v3"/>
+    <ds:schemaRef ds:uri="e80a5a3c-d611-4b18-9b03-808fdecb7b6f"/>
+    <ds:schemaRef ds:uri="5edd459b-714d-42ed-b78f-512da7d1c14e"/>
+  </ds:schemaRefs>
+</ds:datastoreItem>
 </file>